--- a/BiteMeBurger app dokumentáció.docx
+++ b/BiteMeBurger app dokumentáció.docx
@@ -2937,6 +2937,21 @@
           <w:rFonts w:cstheme="minorHAnsi"/>
         </w:rPr>
       </w:pPr>
+      <w:hyperlink r:id="rId14" w:history="1">
+        <w:r>
+          <w:rPr>
+            <w:rStyle w:val="Hiperhivatkozs"/>
+            <w:rFonts w:cstheme="minorHAnsi"/>
+          </w:rPr>
+          <w:t>http://localhost:5341</w:t>
+        </w:r>
+      </w:hyperlink>
+      <w:r>
+        <w:rPr>
+          <w:rFonts w:cstheme="minorHAnsi"/>
+        </w:rPr>
+        <w:t xml:space="preserve"> – log szerver</w:t>
+      </w:r>
     </w:p>
     <w:p>
       <w:pPr>
@@ -3651,12 +3666,8 @@
       <w:r>
         <w:t>: egy log/napló gyűjtő rendszer</w:t>
       </w:r>
-    </w:p>
-    <w:p>
-      <w:pPr>
-        <w:pStyle w:val="NormlWeb"/>
-        <w:ind w:left="720"/>
-      </w:pPr>
+      <w:bookmarkStart w:id="6" w:name="_GoBack"/>
+      <w:bookmarkEnd w:id="6"/>
     </w:p>
     <w:p>
       <w:pPr>
@@ -3672,7 +3683,6 @@
         </w:rPr>
       </w:pPr>
       <w:r>
-        <w:lastRenderedPageBreak/>
         <w:br w:type="page"/>
       </w:r>
     </w:p>
@@ -3680,7 +3690,7 @@
       <w:pPr>
         <w:pStyle w:val="Cmsor2"/>
       </w:pPr>
-      <w:bookmarkStart w:id="6" w:name="_Toc199074596"/>
+      <w:bookmarkStart w:id="7" w:name="_Toc199074596"/>
       <w:r>
         <w:lastRenderedPageBreak/>
         <w:t xml:space="preserve">Adatbázis </w:t>
@@ -3694,7 +3704,7 @@
       <w:r>
         <w:t>:</w:t>
       </w:r>
-      <w:bookmarkEnd w:id="6"/>
+      <w:bookmarkEnd w:id="7"/>
     </w:p>
     <w:p>
       <w:r>
@@ -3719,7 +3729,7 @@
                     </pic:cNvPicPr>
                   </pic:nvPicPr>
                   <pic:blipFill>
-                    <a:blip r:embed="rId14">
+                    <a:blip r:embed="rId15">
                       <a:extLst>
                         <a:ext uri="{28A0092B-C50C-407E-A947-70E740481C1C}">
                           <a14:useLocalDpi xmlns:a14="http://schemas.microsoft.com/office/drawing/2010/main" val="0"/>
@@ -3774,7 +3784,7 @@
         <w:pStyle w:val="Cmsor1"/>
         <w:jc w:val="center"/>
       </w:pPr>
-      <w:bookmarkStart w:id="7" w:name="_Toc199074597"/>
+      <w:bookmarkStart w:id="8" w:name="_Toc199074597"/>
       <w:r>
         <w:lastRenderedPageBreak/>
         <w:t>Tesztek</w:t>
@@ -3782,13 +3792,13 @@
       <w:r>
         <w:t xml:space="preserve"> és sérülékenység vizsgálati eredmények:</w:t>
       </w:r>
-      <w:bookmarkEnd w:id="7"/>
+      <w:bookmarkEnd w:id="8"/>
     </w:p>
     <w:p>
       <w:pPr>
         <w:pStyle w:val="Cmsor2"/>
       </w:pPr>
-      <w:bookmarkStart w:id="8" w:name="_Toc199074598"/>
+      <w:bookmarkStart w:id="9" w:name="_Toc199074598"/>
       <w:proofErr w:type="spellStart"/>
       <w:r>
         <w:t>Api</w:t>
@@ -3797,7 +3807,7 @@
       <w:r>
         <w:t xml:space="preserve"> végpont tesztek:</w:t>
       </w:r>
-      <w:bookmarkEnd w:id="8"/>
+      <w:bookmarkEnd w:id="9"/>
       <w:r>
         <w:t xml:space="preserve"> </w:t>
       </w:r>
@@ -3827,7 +3837,7 @@
       <w:pPr>
         <w:pStyle w:val="Cmsor2"/>
       </w:pPr>
-      <w:bookmarkStart w:id="9" w:name="_Toc199074599"/>
+      <w:bookmarkStart w:id="10" w:name="_Toc199074599"/>
       <w:proofErr w:type="spellStart"/>
       <w:r>
         <w:t>Api</w:t>
@@ -3836,7 +3846,7 @@
       <w:r>
         <w:t xml:space="preserve"> dokumentáció:</w:t>
       </w:r>
-      <w:bookmarkEnd w:id="9"/>
+      <w:bookmarkEnd w:id="10"/>
       <w:r>
         <w:t xml:space="preserve"> </w:t>
       </w:r>
@@ -3909,7 +3919,7 @@
       <w:pPr>
         <w:pStyle w:val="Cmsor2"/>
       </w:pPr>
-      <w:bookmarkStart w:id="10" w:name="_Toc199074600"/>
+      <w:bookmarkStart w:id="11" w:name="_Toc199074600"/>
       <w:proofErr w:type="spellStart"/>
       <w:r>
         <w:t>Trivy</w:t>
@@ -3926,20 +3936,20 @@
       <w:r>
         <w:t xml:space="preserve"> végezett tesztelési eredmények:</w:t>
       </w:r>
-      <w:bookmarkEnd w:id="10"/>
+      <w:bookmarkEnd w:id="11"/>
     </w:p>
     <w:p>
       <w:pPr>
         <w:pStyle w:val="Cmsor3"/>
       </w:pPr>
-      <w:bookmarkStart w:id="11" w:name="_Toc199074601"/>
+      <w:bookmarkStart w:id="12" w:name="_Toc199074601"/>
       <w:r>
         <w:t>nginx:1.27.5-alpine-slim</w:t>
       </w:r>
       <w:r>
         <w:t>:</w:t>
       </w:r>
-      <w:bookmarkEnd w:id="11"/>
+      <w:bookmarkEnd w:id="12"/>
     </w:p>
     <w:p>
       <w:r>
@@ -3951,92 +3961,6 @@
             <wp:extent cx="5760720" cy="3034665"/>
             <wp:effectExtent l="0" t="0" r="0" b="0"/>
             <wp:docPr id="4" name="Kép 4"/>
-            <wp:cNvGraphicFramePr>
-              <a:graphicFrameLocks xmlns:a="http://schemas.openxmlformats.org/drawingml/2006/main" noChangeAspect="1"/>
-            </wp:cNvGraphicFramePr>
-            <a:graphic xmlns:a="http://schemas.openxmlformats.org/drawingml/2006/main">
-              <a:graphicData uri="http://schemas.openxmlformats.org/drawingml/2006/picture">
-                <pic:pic xmlns:pic="http://schemas.openxmlformats.org/drawingml/2006/picture">
-                  <pic:nvPicPr>
-                    <pic:cNvPr id="1" name=""/>
-                    <pic:cNvPicPr/>
-                  </pic:nvPicPr>
-                  <pic:blipFill>
-                    <a:blip r:embed="rId15"/>
-                    <a:stretch>
-                      <a:fillRect/>
-                    </a:stretch>
-                  </pic:blipFill>
-                  <pic:spPr>
-                    <a:xfrm>
-                      <a:off x="0" y="0"/>
-                      <a:ext cx="5760720" cy="3034665"/>
-                    </a:xfrm>
-                    <a:prstGeom prst="rect">
-                      <a:avLst/>
-                    </a:prstGeom>
-                  </pic:spPr>
-                </pic:pic>
-              </a:graphicData>
-            </a:graphic>
-          </wp:inline>
-        </w:drawing>
-      </w:r>
-    </w:p>
-    <w:p/>
-    <w:p/>
-    <w:p>
-      <w:pPr>
-        <w:tabs>
-          <w:tab w:val="left" w:pos="2850"/>
-        </w:tabs>
-      </w:pPr>
-    </w:p>
-    <w:p>
-      <w:pPr>
-        <w:pStyle w:val="Cmsor3"/>
-      </w:pPr>
-    </w:p>
-    <w:p>
-      <w:pPr>
-        <w:pStyle w:val="Cmsor3"/>
-      </w:pPr>
-    </w:p>
-    <w:p>
-      <w:pPr>
-        <w:pStyle w:val="Cmsor3"/>
-      </w:pPr>
-      <w:bookmarkStart w:id="12" w:name="_Toc199074602"/>
-      <w:proofErr w:type="spellStart"/>
-      <w:r>
-        <w:t>datalust</w:t>
-      </w:r>
-      <w:proofErr w:type="spellEnd"/>
-      <w:r>
-        <w:t>/</w:t>
-      </w:r>
-      <w:proofErr w:type="spellStart"/>
-      <w:proofErr w:type="gramStart"/>
-      <w:r>
-        <w:t>seq:latest</w:t>
-      </w:r>
-      <w:proofErr w:type="spellEnd"/>
-      <w:proofErr w:type="gramEnd"/>
-      <w:r>
-        <w:t>:</w:t>
-      </w:r>
-      <w:bookmarkEnd w:id="12"/>
-    </w:p>
-    <w:p>
-      <w:r>
-        <w:rPr>
-          <w:noProof/>
-        </w:rPr>
-        <w:drawing>
-          <wp:inline distT="0" distB="0" distL="0" distR="0" wp14:anchorId="3BF0A4B2" wp14:editId="349CAA9D">
-            <wp:extent cx="5760720" cy="3435350"/>
-            <wp:effectExtent l="0" t="0" r="0" b="0"/>
-            <wp:docPr id="6" name="Kép 6"/>
             <wp:cNvGraphicFramePr>
               <a:graphicFrameLocks xmlns:a="http://schemas.openxmlformats.org/drawingml/2006/main" noChangeAspect="1"/>
             </wp:cNvGraphicFramePr>
@@ -4056,7 +3980,7 @@
                   <pic:spPr>
                     <a:xfrm>
                       <a:off x="0" y="0"/>
-                      <a:ext cx="5760720" cy="3435350"/>
+                      <a:ext cx="5760720" cy="3034665"/>
                     </a:xfrm>
                     <a:prstGeom prst="rect">
                       <a:avLst/>
@@ -4069,16 +3993,60 @@
         </w:drawing>
       </w:r>
     </w:p>
+    <w:p/>
+    <w:p/>
+    <w:p>
+      <w:pPr>
+        <w:tabs>
+          <w:tab w:val="left" w:pos="2850"/>
+        </w:tabs>
+      </w:pPr>
+    </w:p>
+    <w:p>
+      <w:pPr>
+        <w:pStyle w:val="Cmsor3"/>
+      </w:pPr>
+    </w:p>
+    <w:p>
+      <w:pPr>
+        <w:pStyle w:val="Cmsor3"/>
+      </w:pPr>
+    </w:p>
+    <w:p>
+      <w:pPr>
+        <w:pStyle w:val="Cmsor3"/>
+      </w:pPr>
+      <w:bookmarkStart w:id="13" w:name="_Toc199074602"/>
+      <w:proofErr w:type="spellStart"/>
+      <w:r>
+        <w:t>datalust</w:t>
+      </w:r>
+      <w:proofErr w:type="spellEnd"/>
+      <w:r>
+        <w:t>/</w:t>
+      </w:r>
+      <w:proofErr w:type="spellStart"/>
+      <w:proofErr w:type="gramStart"/>
+      <w:r>
+        <w:t>seq:latest</w:t>
+      </w:r>
+      <w:proofErr w:type="spellEnd"/>
+      <w:proofErr w:type="gramEnd"/>
+      <w:r>
+        <w:t>:</w:t>
+      </w:r>
+      <w:bookmarkEnd w:id="13"/>
+    </w:p>
     <w:p>
       <w:r>
         <w:rPr>
           <w:noProof/>
         </w:rPr>
         <w:drawing>
-          <wp:inline distT="0" distB="0" distL="0" distR="0" wp14:anchorId="257F4782" wp14:editId="54806ECF">
-            <wp:extent cx="5715798" cy="676369"/>
-            <wp:effectExtent l="0" t="0" r="0" b="9525"/>
-            <wp:docPr id="10" name="Kép 10"/>
+          <wp:inline distT="0" distB="0" distL="0" distR="0" wp14:anchorId="3BF0A4B2" wp14:editId="349CAA9D">
+            <wp:extent cx="5760720" cy="3435350"/>
+            <wp:effectExtent l="0" t="0" r="0" b="0"/>
+            <wp:docPr id="6" name="Kép 6"/>
             <wp:cNvGraphicFramePr>
               <a:graphicFrameLocks xmlns:a="http://schemas.openxmlformats.org/drawingml/2006/main" noChangeAspect="1"/>
             </wp:cNvGraphicFramePr>
@@ -4098,7 +4066,7 @@
                   <pic:spPr>
                     <a:xfrm>
                       <a:off x="0" y="0"/>
-                      <a:ext cx="5715798" cy="676369"/>
+                      <a:ext cx="5760720" cy="3435350"/>
                     </a:xfrm>
                     <a:prstGeom prst="rect">
                       <a:avLst/>
@@ -4113,41 +4081,14 @@
     </w:p>
     <w:p>
       <w:r>
-        <w:t>Ezekre még nincsenek elérhető frissítések még jelenleg is dolgoznak rajtuk és mivel kis besorolásúak ezért elfogadtam a kockázatot</w:t>
-      </w:r>
-    </w:p>
-    <w:p>
-      <w:pPr>
-        <w:pStyle w:val="Cmsor3"/>
-      </w:pPr>
-    </w:p>
-    <w:p>
-      <w:pPr>
-        <w:pStyle w:val="Cmsor3"/>
-      </w:pPr>
-      <w:bookmarkStart w:id="13" w:name="_Toc199074603"/>
-      <w:proofErr w:type="spellStart"/>
-      <w:proofErr w:type="gramStart"/>
-      <w:r>
-        <w:t>mysql:latest</w:t>
-      </w:r>
-      <w:proofErr w:type="spellEnd"/>
-      <w:proofErr w:type="gramEnd"/>
-      <w:r>
-        <w:t>:</w:t>
-      </w:r>
-      <w:bookmarkEnd w:id="13"/>
-    </w:p>
-    <w:p>
-      <w:r>
         <w:rPr>
           <w:noProof/>
         </w:rPr>
         <w:drawing>
-          <wp:inline distT="0" distB="0" distL="0" distR="0" wp14:anchorId="0051EAC4" wp14:editId="4AAE5BDF">
-            <wp:extent cx="5760720" cy="3186430"/>
-            <wp:effectExtent l="0" t="0" r="0" b="0"/>
-            <wp:docPr id="7" name="Kép 7"/>
+          <wp:inline distT="0" distB="0" distL="0" distR="0" wp14:anchorId="257F4782" wp14:editId="54806ECF">
+            <wp:extent cx="5715798" cy="676369"/>
+            <wp:effectExtent l="0" t="0" r="0" b="9525"/>
+            <wp:docPr id="10" name="Kép 10"/>
             <wp:cNvGraphicFramePr>
               <a:graphicFrameLocks xmlns:a="http://schemas.openxmlformats.org/drawingml/2006/main" noChangeAspect="1"/>
             </wp:cNvGraphicFramePr>
@@ -4167,7 +4108,7 @@
                   <pic:spPr>
                     <a:xfrm>
                       <a:off x="0" y="0"/>
-                      <a:ext cx="5760720" cy="3186430"/>
+                      <a:ext cx="5715798" cy="676369"/>
                     </a:xfrm>
                     <a:prstGeom prst="rect">
                       <a:avLst/>
@@ -4182,14 +4123,41 @@
     </w:p>
     <w:p>
       <w:r>
+        <w:t>Ezekre még nincsenek elérhető frissítések még jelenleg is dolgoznak rajtuk és mivel kis besorolásúak ezért elfogadtam a kockázatot</w:t>
+      </w:r>
+    </w:p>
+    <w:p>
+      <w:pPr>
+        <w:pStyle w:val="Cmsor3"/>
+      </w:pPr>
+    </w:p>
+    <w:p>
+      <w:pPr>
+        <w:pStyle w:val="Cmsor3"/>
+      </w:pPr>
+      <w:bookmarkStart w:id="14" w:name="_Toc199074603"/>
+      <w:proofErr w:type="spellStart"/>
+      <w:proofErr w:type="gramStart"/>
+      <w:r>
+        <w:t>mysql:latest</w:t>
+      </w:r>
+      <w:proofErr w:type="spellEnd"/>
+      <w:proofErr w:type="gramEnd"/>
+      <w:r>
+        <w:t>:</w:t>
+      </w:r>
+      <w:bookmarkEnd w:id="14"/>
+    </w:p>
+    <w:p>
+      <w:r>
         <w:rPr>
           <w:noProof/>
         </w:rPr>
         <w:drawing>
-          <wp:inline distT="0" distB="0" distL="0" distR="0" wp14:anchorId="25C75D3D" wp14:editId="6C50B251">
-            <wp:extent cx="5760720" cy="765810"/>
+          <wp:inline distT="0" distB="0" distL="0" distR="0" wp14:anchorId="0051EAC4" wp14:editId="4AAE5BDF">
+            <wp:extent cx="5760720" cy="3186430"/>
             <wp:effectExtent l="0" t="0" r="0" b="0"/>
-            <wp:docPr id="9" name="Kép 9"/>
+            <wp:docPr id="7" name="Kép 7"/>
             <wp:cNvGraphicFramePr>
               <a:graphicFrameLocks xmlns:a="http://schemas.openxmlformats.org/drawingml/2006/main" noChangeAspect="1"/>
             </wp:cNvGraphicFramePr>
@@ -4209,7 +4177,7 @@
                   <pic:spPr>
                     <a:xfrm>
                       <a:off x="0" y="0"/>
-                      <a:ext cx="5760720" cy="765810"/>
+                      <a:ext cx="5760720" cy="3186430"/>
                     </a:xfrm>
                     <a:prstGeom prst="rect">
                       <a:avLst/>
@@ -4222,117 +4190,16 @@
         </w:drawing>
       </w:r>
     </w:p>
-    <w:p/>
-    <w:p>
-      <w:r>
-        <w:t xml:space="preserve">Itt rengeteg hiba </w:t>
-      </w:r>
-      <w:proofErr w:type="gramStart"/>
-      <w:r>
-        <w:t>van</w:t>
-      </w:r>
-      <w:proofErr w:type="gramEnd"/>
-      <w:r>
-        <w:t xml:space="preserve"> de mivel kívülről sehogy sem elérhető mivel a </w:t>
-      </w:r>
-      <w:proofErr w:type="spellStart"/>
-      <w:r>
-        <w:t>dockernek</w:t>
-      </w:r>
-      <w:proofErr w:type="spellEnd"/>
-      <w:r>
-        <w:t xml:space="preserve"> a belső hálózatáról működik ezért úgy </w:t>
-      </w:r>
-      <w:r>
-        <w:t>í</w:t>
-      </w:r>
-      <w:r>
-        <w:t xml:space="preserve">téltem meg hogy </w:t>
-      </w:r>
-      <w:r>
-        <w:t>ezeknél is elfogadom a kockázatot</w:t>
-      </w:r>
-    </w:p>
-    <w:p>
-      <w:pPr>
-        <w:tabs>
-          <w:tab w:val="left" w:pos="2700"/>
-        </w:tabs>
-      </w:pPr>
-      <w:r>
-        <w:tab/>
-      </w:r>
-    </w:p>
-    <w:p>
-      <w:pPr>
-        <w:tabs>
-          <w:tab w:val="left" w:pos="2700"/>
-        </w:tabs>
-      </w:pPr>
-    </w:p>
-    <w:p>
-      <w:pPr>
-        <w:tabs>
-          <w:tab w:val="left" w:pos="2700"/>
-        </w:tabs>
-      </w:pPr>
-    </w:p>
-    <w:p>
-      <w:pPr>
-        <w:tabs>
-          <w:tab w:val="left" w:pos="2700"/>
-        </w:tabs>
-      </w:pPr>
-    </w:p>
-    <w:p>
-      <w:pPr>
-        <w:widowControl/>
-        <w:suppressAutoHyphens w:val="0"/>
-        <w:autoSpaceDN/>
-        <w:spacing w:after="160" w:line="259" w:lineRule="auto"/>
-        <w:textAlignment w:val="auto"/>
-      </w:pPr>
-      <w:r>
-        <w:br w:type="page"/>
-      </w:r>
-    </w:p>
-    <w:p>
-      <w:pPr>
-        <w:pStyle w:val="Cmsor2"/>
-      </w:pPr>
-      <w:bookmarkStart w:id="14" w:name="_Toc199074604"/>
-      <w:proofErr w:type="spellStart"/>
-      <w:r>
-        <w:lastRenderedPageBreak/>
-        <w:t>Zap</w:t>
-      </w:r>
-      <w:proofErr w:type="spellEnd"/>
-      <w:r>
-        <w:t xml:space="preserve"> </w:t>
-      </w:r>
-      <w:proofErr w:type="spellStart"/>
-      <w:r>
-        <w:t>report</w:t>
-      </w:r>
-      <w:proofErr w:type="spellEnd"/>
-      <w:r>
-        <w:t>:</w:t>
-      </w:r>
-      <w:bookmarkEnd w:id="14"/>
-      <w:r>
-        <w:t xml:space="preserve"> </w:t>
-      </w:r>
-    </w:p>
     <w:p>
       <w:r>
         <w:rPr>
           <w:noProof/>
         </w:rPr>
         <w:drawing>
-          <wp:inline distT="0" distB="0" distL="0" distR="0" wp14:anchorId="36587A08" wp14:editId="15CC96FB">
-            <wp:extent cx="4724846" cy="6718017"/>
-            <wp:effectExtent l="0" t="0" r="0" b="6985"/>
-            <wp:docPr id="12" name="Kép 12"/>
+          <wp:inline distT="0" distB="0" distL="0" distR="0" wp14:anchorId="25C75D3D" wp14:editId="6C50B251">
+            <wp:extent cx="5760720" cy="765810"/>
+            <wp:effectExtent l="0" t="0" r="0" b="0"/>
+            <wp:docPr id="9" name="Kép 9"/>
             <wp:cNvGraphicFramePr>
               <a:graphicFrameLocks xmlns:a="http://schemas.openxmlformats.org/drawingml/2006/main" noChangeAspect="1"/>
             </wp:cNvGraphicFramePr>
@@ -4352,6 +4219,149 @@
                   <pic:spPr>
                     <a:xfrm>
                       <a:off x="0" y="0"/>
+                      <a:ext cx="5760720" cy="765810"/>
+                    </a:xfrm>
+                    <a:prstGeom prst="rect">
+                      <a:avLst/>
+                    </a:prstGeom>
+                  </pic:spPr>
+                </pic:pic>
+              </a:graphicData>
+            </a:graphic>
+          </wp:inline>
+        </w:drawing>
+      </w:r>
+    </w:p>
+    <w:p/>
+    <w:p>
+      <w:r>
+        <w:t xml:space="preserve">Itt rengeteg hiba </w:t>
+      </w:r>
+      <w:proofErr w:type="gramStart"/>
+      <w:r>
+        <w:t>van</w:t>
+      </w:r>
+      <w:proofErr w:type="gramEnd"/>
+      <w:r>
+        <w:t xml:space="preserve"> de mivel kívülről sehogy sem elérhető mivel a </w:t>
+      </w:r>
+      <w:proofErr w:type="spellStart"/>
+      <w:r>
+        <w:t>dockernek</w:t>
+      </w:r>
+      <w:proofErr w:type="spellEnd"/>
+      <w:r>
+        <w:t xml:space="preserve"> a belső hálózatáról működik ezért úgy </w:t>
+      </w:r>
+      <w:r>
+        <w:t>í</w:t>
+      </w:r>
+      <w:r>
+        <w:t xml:space="preserve">téltem meg hogy </w:t>
+      </w:r>
+      <w:r>
+        <w:t>ezeknél is elfogadom a kockázatot</w:t>
+      </w:r>
+    </w:p>
+    <w:p>
+      <w:pPr>
+        <w:tabs>
+          <w:tab w:val="left" w:pos="2700"/>
+        </w:tabs>
+      </w:pPr>
+      <w:r>
+        <w:tab/>
+      </w:r>
+    </w:p>
+    <w:p>
+      <w:pPr>
+        <w:tabs>
+          <w:tab w:val="left" w:pos="2700"/>
+        </w:tabs>
+      </w:pPr>
+    </w:p>
+    <w:p>
+      <w:pPr>
+        <w:tabs>
+          <w:tab w:val="left" w:pos="2700"/>
+        </w:tabs>
+      </w:pPr>
+    </w:p>
+    <w:p>
+      <w:pPr>
+        <w:tabs>
+          <w:tab w:val="left" w:pos="2700"/>
+        </w:tabs>
+      </w:pPr>
+    </w:p>
+    <w:p>
+      <w:pPr>
+        <w:widowControl/>
+        <w:suppressAutoHyphens w:val="0"/>
+        <w:autoSpaceDN/>
+        <w:spacing w:after="160" w:line="259" w:lineRule="auto"/>
+        <w:textAlignment w:val="auto"/>
+      </w:pPr>
+      <w:r>
+        <w:br w:type="page"/>
+      </w:r>
+    </w:p>
+    <w:p>
+      <w:pPr>
+        <w:pStyle w:val="Cmsor2"/>
+      </w:pPr>
+      <w:bookmarkStart w:id="15" w:name="_Toc199074604"/>
+      <w:proofErr w:type="spellStart"/>
+      <w:r>
+        <w:lastRenderedPageBreak/>
+        <w:t>Zap</w:t>
+      </w:r>
+      <w:proofErr w:type="spellEnd"/>
+      <w:r>
+        <w:t xml:space="preserve"> </w:t>
+      </w:r>
+      <w:proofErr w:type="spellStart"/>
+      <w:r>
+        <w:t>report</w:t>
+      </w:r>
+      <w:proofErr w:type="spellEnd"/>
+      <w:r>
+        <w:t>:</w:t>
+      </w:r>
+      <w:bookmarkEnd w:id="15"/>
+      <w:r>
+        <w:t xml:space="preserve"> </w:t>
+      </w:r>
+    </w:p>
+    <w:p>
+      <w:r>
+        <w:rPr>
+          <w:noProof/>
+        </w:rPr>
+        <w:drawing>
+          <wp:inline distT="0" distB="0" distL="0" distR="0" wp14:anchorId="36587A08" wp14:editId="15CC96FB">
+            <wp:extent cx="4724846" cy="6718017"/>
+            <wp:effectExtent l="0" t="0" r="0" b="6985"/>
+            <wp:docPr id="12" name="Kép 12"/>
+            <wp:cNvGraphicFramePr>
+              <a:graphicFrameLocks xmlns:a="http://schemas.openxmlformats.org/drawingml/2006/main" noChangeAspect="1"/>
+            </wp:cNvGraphicFramePr>
+            <a:graphic xmlns:a="http://schemas.openxmlformats.org/drawingml/2006/main">
+              <a:graphicData uri="http://schemas.openxmlformats.org/drawingml/2006/picture">
+                <pic:pic xmlns:pic="http://schemas.openxmlformats.org/drawingml/2006/picture">
+                  <pic:nvPicPr>
+                    <pic:cNvPr id="1" name=""/>
+                    <pic:cNvPicPr/>
+                  </pic:nvPicPr>
+                  <pic:blipFill>
+                    <a:blip r:embed="rId21"/>
+                    <a:stretch>
+                      <a:fillRect/>
+                    </a:stretch>
+                  </pic:blipFill>
+                  <pic:spPr>
+                    <a:xfrm>
+                      <a:off x="0" y="0"/>
                       <a:ext cx="4753967" cy="6759422"/>
                     </a:xfrm>
                     <a:prstGeom prst="rect">
@@ -4418,7 +4428,7 @@
       <w:pPr>
         <w:pStyle w:val="Cmsor1"/>
       </w:pPr>
-      <w:bookmarkStart w:id="15" w:name="_Toc199074605"/>
+      <w:bookmarkStart w:id="16" w:name="_Toc199074605"/>
       <w:r>
         <w:lastRenderedPageBreak/>
         <w:t xml:space="preserve">Biztonsági </w:t>
@@ -4431,13 +4441,13 @@
       <w:r>
         <w:t xml:space="preserve"> illetve azok hiányai</w:t>
       </w:r>
-      <w:bookmarkEnd w:id="15"/>
+      <w:bookmarkEnd w:id="16"/>
     </w:p>
     <w:p>
       <w:pPr>
         <w:pStyle w:val="Cmsor2"/>
       </w:pPr>
-      <w:bookmarkStart w:id="16" w:name="_Toc199074606"/>
+      <w:bookmarkStart w:id="17" w:name="_Toc199074606"/>
       <w:r>
         <w:t xml:space="preserve">Az alkalmazás biztonsági </w:t>
       </w:r>
@@ -4445,7 +4455,7 @@
       <w:r>
         <w:t>funciói</w:t>
       </w:r>
-      <w:bookmarkEnd w:id="16"/>
+      <w:bookmarkEnd w:id="17"/>
       <w:proofErr w:type="spellEnd"/>
     </w:p>
     <w:p>
@@ -4596,7 +4606,7 @@
       <w:pPr>
         <w:pStyle w:val="Cmsor2"/>
       </w:pPr>
-      <w:bookmarkStart w:id="17" w:name="_Toc199074607"/>
+      <w:bookmarkStart w:id="18" w:name="_Toc199074607"/>
       <w:r>
         <w:t xml:space="preserve">Az alkalmazás hiányossága és fejlesztési </w:t>
       </w:r>
@@ -4604,7 +4614,7 @@
       <w:r>
         <w:t>potenciáljai :</w:t>
       </w:r>
-      <w:bookmarkEnd w:id="17"/>
+      <w:bookmarkEnd w:id="18"/>
       <w:proofErr w:type="gramEnd"/>
     </w:p>
     <w:p>
@@ -5130,16 +5140,11 @@
       </w:r>
       <w:proofErr w:type="gramEnd"/>
       <w:r>
-        <w:t xml:space="preserve"> amikre tudáshián</w:t>
-      </w:r>
-      <w:bookmarkStart w:id="18" w:name="_GoBack"/>
-      <w:bookmarkEnd w:id="18"/>
-      <w:r>
-        <w:t>y miatt nem látok rá….</w:t>
+        <w:t xml:space="preserve"> amikre tudáshiány miatt nem látok rá….</w:t>
       </w:r>
     </w:p>
     <w:sectPr>
-      <w:headerReference w:type="default" r:id="rId21"/>
+      <w:headerReference w:type="default" r:id="rId22"/>
       <w:pgSz w:w="11906" w:h="16838"/>
       <w:pgMar w:top="1417" w:right="1417" w:bottom="1417" w:left="1417" w:header="708" w:footer="708" w:gutter="0"/>
       <w:cols w:space="708"/>
@@ -6855,7 +6860,7 @@
 </file>
 
 <file path=customXml/itemProps1.xml><?xml version="1.0" encoding="utf-8"?>
-<ds:datastoreItem xmlns:ds="http://schemas.openxmlformats.org/officeDocument/2006/customXml" ds:itemID="{E0B43E9D-588E-454D-960D-234D5BE9B3F3}">
+<ds:datastoreItem xmlns:ds="http://schemas.openxmlformats.org/officeDocument/2006/customXml" ds:itemID="{C6E2462F-7E5F-46EE-90E9-97AEBC526ED7}">
   <ds:schemaRefs>
     <ds:schemaRef ds:uri="http://schemas.openxmlformats.org/officeDocument/2006/bibliography"/>
   </ds:schemaRefs>
